--- a/fuentes/contenidos/grado03/guion02/MA_03_02_CO_REC200.docx
+++ b/fuentes/contenidos/grado03/guion02/MA_03_02_CO_REC200.docx
@@ -1,6 +1,6 @@
 
 <file path=word/document.xml><?xml version="1.0" encoding="utf-8"?>
-<w:document xmlns:wpc="http://schemas.microsoft.com/office/word/2010/wordprocessingCanvas" xmlns:mo="http://schemas.microsoft.com/office/mac/office/2008/main" xmlns:mc="http://schemas.openxmlformats.org/markup-compatibility/2006" xmlns:mv="urn:schemas-microsoft-com:mac:vml" xmlns:o="urn:schemas-microsoft-com:office:office" xmlns:r="http://schemas.openxmlformats.org/officeDocument/2006/relationships" xmlns:m="http://schemas.openxmlformats.org/officeDocument/2006/math" xmlns:v="urn:schemas-microsoft-com:vml" xmlns:wp14="http://schemas.microsoft.com/office/word/2010/wordprocessingDrawing" xmlns:wp="http://schemas.openxmlformats.org/drawingml/2006/wordprocessingDrawing" xmlns:w10="urn:schemas-microsoft-com:office:word" xmlns:w="http://schemas.openxmlformats.org/wordprocessingml/2006/main" xmlns:w14="http://schemas.microsoft.com/office/word/2010/wordml" xmlns:wpg="http://schemas.microsoft.com/office/word/2010/wordprocessingGroup" xmlns:wpi="http://schemas.microsoft.com/office/word/2010/wordprocessingInk" xmlns:wne="http://schemas.microsoft.com/office/word/2006/wordml" xmlns:wps="http://schemas.microsoft.com/office/word/2010/wordprocessingShape" mc:Ignorable="w14 wp14">
+<w:document xmlns:wpc="http://schemas.microsoft.com/office/word/2010/wordprocessingCanvas" xmlns:mc="http://schemas.openxmlformats.org/markup-compatibility/2006" xmlns:o="urn:schemas-microsoft-com:office:office" xmlns:r="http://schemas.openxmlformats.org/officeDocument/2006/relationships" xmlns:m="http://schemas.openxmlformats.org/officeDocument/2006/math" xmlns:v="urn:schemas-microsoft-com:vml" xmlns:wp14="http://schemas.microsoft.com/office/word/2010/wordprocessingDrawing" xmlns:wp="http://schemas.openxmlformats.org/drawingml/2006/wordprocessingDrawing" xmlns:w10="urn:schemas-microsoft-com:office:word" xmlns:w="http://schemas.openxmlformats.org/wordprocessingml/2006/main" xmlns:w14="http://schemas.microsoft.com/office/word/2010/wordml" xmlns:wpg="http://schemas.microsoft.com/office/word/2010/wordprocessingGroup" xmlns:wpi="http://schemas.microsoft.com/office/word/2010/wordprocessingInk" xmlns:wne="http://schemas.microsoft.com/office/word/2006/wordml" xmlns:wps="http://schemas.microsoft.com/office/word/2010/wordprocessingShape" mc:Ignorable="w14 wp14">
   <w:body>
     <w:p>
       <w:pPr>
@@ -280,7 +280,7 @@
           <w:szCs w:val="18"/>
           <w:lang w:val="es-ES_tradnl"/>
         </w:rPr>
-        <w:t>Usar</w:t>
+        <w:t>Usa</w:t>
       </w:r>
       <w:r>
         <w:rPr>
@@ -378,189 +378,18 @@
           <w:color w:val="000000"/>
           <w:sz w:val="18"/>
           <w:szCs w:val="18"/>
-        </w:rPr>
-      </w:pPr>
-      <w:proofErr w:type="spellStart"/>
+          <w:lang w:val="es-ES"/>
+        </w:rPr>
+      </w:pPr>
       <w:r>
         <w:rPr>
           <w:rFonts w:ascii="Arial" w:hAnsi="Arial" w:cs="Arial"/>
           <w:color w:val="000000"/>
           <w:sz w:val="18"/>
           <w:szCs w:val="18"/>
-        </w:rPr>
-        <w:t>Análisis</w:t>
-      </w:r>
-      <w:proofErr w:type="spellEnd"/>
-      <w:r>
-        <w:rPr>
-          <w:rFonts w:ascii="Arial" w:hAnsi="Arial" w:cs="Arial"/>
-          <w:color w:val="000000"/>
-          <w:sz w:val="18"/>
-          <w:szCs w:val="18"/>
-        </w:rPr>
-        <w:t xml:space="preserve"> de </w:t>
-      </w:r>
-      <w:proofErr w:type="spellStart"/>
-      <w:r>
-        <w:rPr>
-          <w:rFonts w:ascii="Arial" w:hAnsi="Arial" w:cs="Arial"/>
-          <w:color w:val="000000"/>
-          <w:sz w:val="18"/>
-          <w:szCs w:val="18"/>
-        </w:rPr>
-        <w:t>situaciones</w:t>
-      </w:r>
-      <w:proofErr w:type="spellEnd"/>
-      <w:r>
-        <w:rPr>
-          <w:rFonts w:ascii="Arial" w:hAnsi="Arial" w:cs="Arial"/>
-          <w:color w:val="000000"/>
-          <w:sz w:val="18"/>
-          <w:szCs w:val="18"/>
-        </w:rPr>
-        <w:t xml:space="preserve"> </w:t>
-      </w:r>
-      <w:proofErr w:type="spellStart"/>
-      <w:r>
-        <w:rPr>
-          <w:rFonts w:ascii="Arial" w:hAnsi="Arial" w:cs="Arial"/>
-          <w:color w:val="000000"/>
-          <w:sz w:val="18"/>
-          <w:szCs w:val="18"/>
-        </w:rPr>
-        <w:t>problema</w:t>
-      </w:r>
-      <w:proofErr w:type="spellEnd"/>
-      <w:r>
-        <w:rPr>
-          <w:rFonts w:ascii="Arial" w:hAnsi="Arial" w:cs="Arial"/>
-          <w:color w:val="000000"/>
-          <w:sz w:val="18"/>
-          <w:szCs w:val="18"/>
-        </w:rPr>
-        <w:t xml:space="preserve"> en </w:t>
-      </w:r>
-      <w:proofErr w:type="spellStart"/>
-      <w:r>
-        <w:rPr>
-          <w:rFonts w:ascii="Arial" w:hAnsi="Arial" w:cs="Arial"/>
-          <w:color w:val="000000"/>
-          <w:sz w:val="18"/>
-          <w:szCs w:val="18"/>
-        </w:rPr>
-        <w:t>las</w:t>
-      </w:r>
-      <w:proofErr w:type="spellEnd"/>
-      <w:r>
-        <w:rPr>
-          <w:rFonts w:ascii="Arial" w:hAnsi="Arial" w:cs="Arial"/>
-          <w:color w:val="000000"/>
-          <w:sz w:val="18"/>
-          <w:szCs w:val="18"/>
-        </w:rPr>
-        <w:t xml:space="preserve"> </w:t>
-      </w:r>
-      <w:proofErr w:type="spellStart"/>
-      <w:r>
-        <w:rPr>
-          <w:rFonts w:ascii="Arial" w:hAnsi="Arial" w:cs="Arial"/>
-          <w:color w:val="000000"/>
-          <w:sz w:val="18"/>
-          <w:szCs w:val="18"/>
-        </w:rPr>
-        <w:t>que</w:t>
-      </w:r>
-      <w:proofErr w:type="spellEnd"/>
-      <w:r>
-        <w:rPr>
-          <w:rFonts w:ascii="Arial" w:hAnsi="Arial" w:cs="Arial"/>
-          <w:color w:val="000000"/>
-          <w:sz w:val="18"/>
-          <w:szCs w:val="18"/>
-        </w:rPr>
-        <w:t xml:space="preserve"> se </w:t>
-      </w:r>
-      <w:proofErr w:type="spellStart"/>
-      <w:r>
-        <w:rPr>
-          <w:rFonts w:ascii="Arial" w:hAnsi="Arial" w:cs="Arial"/>
-          <w:color w:val="000000"/>
-          <w:sz w:val="18"/>
-          <w:szCs w:val="18"/>
-        </w:rPr>
-        <w:t>hace</w:t>
-      </w:r>
-      <w:proofErr w:type="spellEnd"/>
-      <w:r>
-        <w:rPr>
-          <w:rFonts w:ascii="Arial" w:hAnsi="Arial" w:cs="Arial"/>
-          <w:color w:val="000000"/>
-          <w:sz w:val="18"/>
-          <w:szCs w:val="18"/>
-        </w:rPr>
-        <w:t xml:space="preserve"> </w:t>
-      </w:r>
-      <w:proofErr w:type="spellStart"/>
-      <w:proofErr w:type="gramStart"/>
-      <w:r>
-        <w:rPr>
-          <w:rFonts w:ascii="Arial" w:hAnsi="Arial" w:cs="Arial"/>
-          <w:color w:val="000000"/>
-          <w:sz w:val="18"/>
-          <w:szCs w:val="18"/>
-        </w:rPr>
-        <w:t>uso</w:t>
-      </w:r>
-      <w:proofErr w:type="spellEnd"/>
-      <w:proofErr w:type="gramEnd"/>
-      <w:r>
-        <w:rPr>
-          <w:rFonts w:ascii="Arial" w:hAnsi="Arial" w:cs="Arial"/>
-          <w:color w:val="000000"/>
-          <w:sz w:val="18"/>
-          <w:szCs w:val="18"/>
-        </w:rPr>
-        <w:t xml:space="preserve"> de los </w:t>
-      </w:r>
-      <w:proofErr w:type="spellStart"/>
-      <w:r>
-        <w:rPr>
-          <w:rFonts w:ascii="Arial" w:hAnsi="Arial" w:cs="Arial"/>
-          <w:color w:val="000000"/>
-          <w:sz w:val="18"/>
-          <w:szCs w:val="18"/>
-        </w:rPr>
-        <w:t>números</w:t>
-      </w:r>
-      <w:proofErr w:type="spellEnd"/>
-      <w:r>
-        <w:rPr>
-          <w:rFonts w:ascii="Arial" w:hAnsi="Arial" w:cs="Arial"/>
-          <w:color w:val="000000"/>
-          <w:sz w:val="18"/>
-          <w:szCs w:val="18"/>
-        </w:rPr>
-        <w:t xml:space="preserve"> </w:t>
-      </w:r>
-      <w:proofErr w:type="spellStart"/>
-      <w:r>
-        <w:rPr>
-          <w:rFonts w:ascii="Arial" w:hAnsi="Arial" w:cs="Arial"/>
-          <w:color w:val="000000"/>
-          <w:sz w:val="18"/>
-          <w:szCs w:val="18"/>
-        </w:rPr>
-        <w:t>ordinales</w:t>
-      </w:r>
-      <w:proofErr w:type="spellEnd"/>
-      <w:r>
-        <w:rPr>
-          <w:rFonts w:ascii="Arial" w:hAnsi="Arial" w:cs="Arial"/>
-          <w:color w:val="000000"/>
-          <w:sz w:val="18"/>
-          <w:szCs w:val="18"/>
-        </w:rPr>
-        <w:t>.</w:t>
+          <w:lang w:val="es-ES"/>
+        </w:rPr>
+        <w:t>Análisis de situaciones problema en las que se hace uso de los números ordinales.</w:t>
       </w:r>
     </w:p>
     <w:p>
@@ -659,19 +488,8 @@
           <w:szCs w:val="18"/>
           <w:lang w:val="es-ES_tradnl"/>
         </w:rPr>
-        <w:t xml:space="preserve">Sistema de numeración </w:t>
-      </w:r>
-      <w:proofErr w:type="spellStart"/>
-      <w:r>
-        <w:rPr>
-          <w:rFonts w:ascii="Arial" w:hAnsi="Arial" w:cs="Arial"/>
-          <w:sz w:val="18"/>
-          <w:szCs w:val="18"/>
-          <w:lang w:val="es-ES_tradnl"/>
-        </w:rPr>
-        <w:t>decimal,números</w:t>
-      </w:r>
-      <w:proofErr w:type="spellEnd"/>
+        <w:t>Sistema de numeración decimal,</w:t>
+      </w:r>
       <w:r>
         <w:rPr>
           <w:rFonts w:ascii="Arial" w:hAnsi="Arial" w:cs="Arial"/>
@@ -681,34 +499,32 @@
         </w:rPr>
         <w:t xml:space="preserve"> </w:t>
       </w:r>
-      <w:proofErr w:type="spellStart"/>
-      <w:r>
-        <w:rPr>
-          <w:rFonts w:ascii="Arial" w:hAnsi="Arial" w:cs="Arial"/>
-          <w:sz w:val="18"/>
-          <w:szCs w:val="18"/>
-          <w:lang w:val="es-ES_tradnl"/>
-        </w:rPr>
-        <w:t>ordinales,</w:t>
-      </w:r>
-      <w:r>
-        <w:rPr>
-          <w:rFonts w:ascii="Arial" w:hAnsi="Arial" w:cs="Arial"/>
-          <w:sz w:val="18"/>
-          <w:szCs w:val="18"/>
-          <w:lang w:val="es-ES_tradnl"/>
-        </w:rPr>
-        <w:t>orden</w:t>
-      </w:r>
-      <w:proofErr w:type="spellEnd"/>
-      <w:r>
-        <w:rPr>
-          <w:rFonts w:ascii="Arial" w:hAnsi="Arial" w:cs="Arial"/>
-          <w:sz w:val="18"/>
-          <w:szCs w:val="18"/>
-          <w:lang w:val="es-ES_tradnl"/>
-        </w:rPr>
-        <w:t xml:space="preserve">. </w:t>
+      <w:r>
+        <w:rPr>
+          <w:rFonts w:ascii="Arial" w:hAnsi="Arial" w:cs="Arial"/>
+          <w:sz w:val="18"/>
+          <w:szCs w:val="18"/>
+          <w:lang w:val="es-ES_tradnl"/>
+        </w:rPr>
+        <w:t>números ordinales,</w:t>
+      </w:r>
+      <w:r>
+        <w:rPr>
+          <w:rFonts w:ascii="Arial" w:hAnsi="Arial" w:cs="Arial"/>
+          <w:sz w:val="18"/>
+          <w:szCs w:val="18"/>
+          <w:lang w:val="es-ES_tradnl"/>
+        </w:rPr>
+        <w:t xml:space="preserve"> </w:t>
+      </w:r>
+      <w:r>
+        <w:rPr>
+          <w:rFonts w:ascii="Arial" w:hAnsi="Arial" w:cs="Arial"/>
+          <w:sz w:val="18"/>
+          <w:szCs w:val="18"/>
+          <w:lang w:val="es-ES_tradnl"/>
+        </w:rPr>
+        <w:t xml:space="preserve">orden. </w:t>
       </w:r>
     </w:p>
     <w:p>
@@ -2661,7 +2477,16 @@
           <w:szCs w:val="18"/>
           <w:lang w:val="es-ES_tradnl"/>
         </w:rPr>
-        <w:t>Aplicar los números ordinales en diferentes contextos</w:t>
+        <w:t>Aplica</w:t>
+      </w:r>
+      <w:r>
+        <w:rPr>
+          <w:rFonts w:ascii="Arial" w:hAnsi="Arial"/>
+          <w:sz w:val="18"/>
+          <w:szCs w:val="18"/>
+          <w:lang w:val="es-ES_tradnl"/>
+        </w:rPr>
+        <w:t xml:space="preserve"> los números ordinales en diferentes contextos</w:t>
       </w:r>
     </w:p>
     <w:p>
@@ -3627,6 +3452,14 @@
         </w:rPr>
         <w:t>marillo</w:t>
       </w:r>
+      <w:r>
+        <w:rPr>
+          <w:rFonts w:ascii="Calibri" w:hAnsi="Calibri" w:cs="Times New Roman"/>
+          <w:color w:val="000000"/>
+          <w:lang w:val="es-CO"/>
+        </w:rPr>
+        <w:t>?</w:t>
+      </w:r>
     </w:p>
     <w:p>
       <w:pPr>
@@ -3702,7 +3535,39 @@
           <w:color w:val="000000"/>
           <w:lang w:val="es-CO"/>
         </w:rPr>
-        <w:t xml:space="preserve">y envía tu respuesta al docente vía correo o entrégala en una hoja.  </w:t>
+        <w:t xml:space="preserve">y envía tu </w:t>
+      </w:r>
+      <w:r>
+        <w:rPr>
+          <w:rFonts w:ascii="Calibri" w:hAnsi="Calibri" w:cs="Times New Roman"/>
+          <w:color w:val="000000"/>
+          <w:lang w:val="es-CO"/>
+        </w:rPr>
+        <w:t>respuesta al docente por</w:t>
+      </w:r>
+      <w:r>
+        <w:rPr>
+          <w:rFonts w:ascii="Calibri" w:hAnsi="Calibri" w:cs="Times New Roman"/>
+          <w:color w:val="000000"/>
+          <w:lang w:val="es-CO"/>
+        </w:rPr>
+        <w:t xml:space="preserve"> correo </w:t>
+      </w:r>
+      <w:r>
+        <w:rPr>
+          <w:rFonts w:ascii="Calibri" w:hAnsi="Calibri" w:cs="Times New Roman"/>
+          <w:color w:val="000000"/>
+          <w:lang w:val="es-CO"/>
+        </w:rPr>
+        <w:t xml:space="preserve">electrónico </w:t>
+      </w:r>
+      <w:r>
+        <w:rPr>
+          <w:rFonts w:ascii="Calibri" w:hAnsi="Calibri" w:cs="Times New Roman"/>
+          <w:color w:val="000000"/>
+          <w:lang w:val="es-CO"/>
+        </w:rPr>
+        <w:t xml:space="preserve">o entrégala en una hoja.  </w:t>
       </w:r>
     </w:p>
     <w:p>
@@ -4194,7 +4059,7 @@
               </wp:anchor>
             </w:drawing>
           </mc:Choice>
-          <mc:Fallback xmlns:w15="http://schemas.microsoft.com/office/word/2012/wordml">
+          <mc:Fallback xmlns:w15="http://schemas.microsoft.com/office/word/2012/wordml" xmlns:mv="urn:schemas-microsoft-com:mac:vml" xmlns:mo="http://schemas.microsoft.com/office/mac/office/2008/main">
             <w:pict>
               <v:rect w14:anchorId="412B8E19" id="Rectángulo 1" o:spid="_x0000_s1026" style="position:absolute;left:0;text-align:left;margin-left:26.9pt;margin-top:9.35pt;width:367.45pt;height:53.8pt;z-index:251659264;visibility:visible;mso-wrap-style:square;mso-width-percent:0;mso-wrap-distance-left:9pt;mso-wrap-distance-top:0;mso-wrap-distance-right:9pt;mso-wrap-distance-bottom:0;mso-position-horizontal:absolute;mso-position-horizontal-relative:text;mso-position-vertical:absolute;mso-position-vertical-relative:text;mso-width-percent:0;mso-width-relative:margin;v-text-anchor:middle" o:gfxdata="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" fillcolor="white [3201]" strokecolor="#f79646 [3209]" strokeweight="2pt">
                 <v:textbox style="mso-fit-shape-to-text:t">
@@ -4573,16 +4438,7 @@
           <w:szCs w:val="18"/>
           <w:lang w:val="es-ES_tradnl"/>
         </w:rPr>
-        <w:t>MA_03_02_CO</w:t>
-      </w:r>
-      <w:r>
-        <w:rPr>
-          <w:rFonts w:ascii="Arial" w:hAnsi="Arial"/>
-          <w:sz w:val="18"/>
-          <w:szCs w:val="18"/>
-          <w:lang w:val="es-ES_tradnl"/>
-        </w:rPr>
-        <w:t>_REC200_IMG01</w:t>
+        <w:t>MA_03_02_CO_REC200_IMG01</w:t>
       </w:r>
       <w:r>
         <w:rPr>
@@ -4704,16 +4560,7 @@
           <w:szCs w:val="18"/>
           <w:lang w:val="es-ES_tradnl"/>
         </w:rPr>
-        <w:t>MA_03_02_CO_REC200_IMG01</w:t>
-      </w:r>
-      <w:r>
-        <w:rPr>
-          <w:rFonts w:ascii="Arial" w:hAnsi="Arial"/>
-          <w:sz w:val="18"/>
-          <w:szCs w:val="18"/>
-          <w:lang w:val="es-ES_tradnl"/>
-        </w:rPr>
-        <w:t>a</w:t>
+        <w:t>MA_03_02_CO_REC200_IMG01a</w:t>
       </w:r>
     </w:p>
     <w:p>
@@ -5283,7 +5130,47 @@
           <w:color w:val="000000"/>
           <w:lang w:val="es-CO"/>
         </w:rPr>
-        <w:t xml:space="preserve">y envía tu respuesta al docente vía correo o entrégala en una hoja.  </w:t>
+        <w:t xml:space="preserve">y envía tu respuesta al docente </w:t>
+      </w:r>
+      <w:r>
+        <w:rPr>
+          <w:rFonts w:ascii="Calibri" w:hAnsi="Calibri" w:cs="Times New Roman"/>
+          <w:color w:val="000000"/>
+          <w:lang w:val="es-CO"/>
+        </w:rPr>
+        <w:t>por</w:t>
+      </w:r>
+      <w:r>
+        <w:rPr>
+          <w:rFonts w:ascii="Calibri" w:hAnsi="Calibri" w:cs="Times New Roman"/>
+          <w:color w:val="000000"/>
+          <w:lang w:val="es-CO"/>
+        </w:rPr>
+        <w:t xml:space="preserve"> correo </w:t>
+      </w:r>
+      <w:r>
+        <w:rPr>
+          <w:rFonts w:ascii="Calibri" w:hAnsi="Calibri" w:cs="Times New Roman"/>
+          <w:color w:val="000000"/>
+          <w:lang w:val="es-CO"/>
+        </w:rPr>
+        <w:t>electrónico</w:t>
+      </w:r>
+      <w:r>
+        <w:rPr>
+          <w:rFonts w:ascii="Calibri" w:hAnsi="Calibri" w:cs="Times New Roman"/>
+          <w:color w:val="000000"/>
+          <w:lang w:val="es-CO"/>
+        </w:rPr>
+        <w:t xml:space="preserve"> </w:t>
+      </w:r>
+      <w:r>
+        <w:rPr>
+          <w:rFonts w:ascii="Calibri" w:hAnsi="Calibri" w:cs="Times New Roman"/>
+          <w:color w:val="000000"/>
+          <w:lang w:val="es-CO"/>
+        </w:rPr>
+        <w:t>o entrégala en una hoja.</w:t>
       </w:r>
     </w:p>
     <w:p>
@@ -5760,7 +5647,7 @@
               </wp:anchor>
             </w:drawing>
           </mc:Choice>
-          <mc:Fallback xmlns:w15="http://schemas.microsoft.com/office/word/2012/wordml">
+          <mc:Fallback xmlns:w15="http://schemas.microsoft.com/office/word/2012/wordml" xmlns:mv="urn:schemas-microsoft-com:mac:vml" xmlns:mo="http://schemas.microsoft.com/office/mac/office/2008/main">
             <w:pict>
               <v:rect w14:anchorId="5B9A5FD7" id="Rectángulo 3" o:spid="_x0000_s1027" style="position:absolute;left:0;text-align:left;margin-left:0;margin-top:-.05pt;width:367.45pt;height:53.8pt;z-index:251661312;visibility:visible;mso-wrap-style:none;mso-width-percent:0;mso-wrap-distance-left:9pt;mso-wrap-distance-top:0;mso-wrap-distance-right:9pt;mso-wrap-distance-bottom:0;mso-position-horizontal:absolute;mso-position-horizontal-relative:text;mso-position-vertical:absolute;mso-position-vertical-relative:text;mso-width-percent:0;mso-width-relative:margin;v-text-anchor:middle" o:gfxdata="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" fillcolor="white [3201]" strokecolor="#f79646 [3209]" strokeweight="2pt">
                 <v:textbox style="mso-fit-shape-to-text:t">
@@ -6364,25 +6251,7 @@
           <w:szCs w:val="18"/>
           <w:lang w:val="es-ES_tradnl"/>
         </w:rPr>
-        <w:t>MA_03_02_CO</w:t>
-      </w:r>
-      <w:r>
-        <w:rPr>
-          <w:rFonts w:ascii="Arial" w:hAnsi="Arial"/>
-          <w:sz w:val="18"/>
-          <w:szCs w:val="18"/>
-          <w:lang w:val="es-ES_tradnl"/>
-        </w:rPr>
-        <w:t>_REC200_IMG02</w:t>
-      </w:r>
-      <w:r>
-        <w:rPr>
-          <w:rFonts w:ascii="Arial" w:hAnsi="Arial"/>
-          <w:sz w:val="18"/>
-          <w:szCs w:val="18"/>
-          <w:lang w:val="es-ES_tradnl"/>
-        </w:rPr>
-        <w:t>n</w:t>
+        <w:t>MA_03_02_CO_REC200_IMG02n</w:t>
       </w:r>
     </w:p>
     <w:p>
@@ -6495,16 +6364,7 @@
           <w:szCs w:val="18"/>
           <w:lang w:val="es-ES_tradnl"/>
         </w:rPr>
-        <w:t>MA_03_02_CO_REC200_IMG02</w:t>
-      </w:r>
-      <w:r>
-        <w:rPr>
-          <w:rFonts w:ascii="Arial" w:hAnsi="Arial"/>
-          <w:sz w:val="18"/>
-          <w:szCs w:val="18"/>
-          <w:lang w:val="es-ES_tradnl"/>
-        </w:rPr>
-        <w:t>a</w:t>
+        <w:t>MA_03_02_CO_REC200_IMG02a</w:t>
       </w:r>
     </w:p>
     <w:p>
@@ -6745,39 +6605,18 @@
         </w:rPr>
         <w:t>Observa los finalistas en un concurso de disfraces</w:t>
       </w:r>
-    </w:p>
-    <w:p>
-      <w:pPr>
-        <w:jc w:val="both"/>
-        <w:rPr>
-          <w:rFonts w:ascii="Arial" w:hAnsi="Arial" w:cs="Arial"/>
-          <w:lang w:val="es-ES_tradnl"/>
-        </w:rPr>
-      </w:pPr>
-    </w:p>
-    <w:p>
-      <w:pPr>
-        <w:jc w:val="both"/>
-        <w:rPr>
-          <w:rFonts w:ascii="Arial" w:hAnsi="Arial" w:cs="Arial"/>
-          <w:lang w:val="es-ES_tradnl"/>
-        </w:rPr>
-      </w:pPr>
-    </w:p>
-    <w:p>
-      <w:pPr>
-        <w:jc w:val="both"/>
-        <w:rPr>
-          <w:rFonts w:ascii="Arial" w:hAnsi="Arial" w:cs="Arial"/>
-          <w:lang w:val="es-ES_tradnl"/>
-        </w:rPr>
-      </w:pPr>
-      <w:r>
-        <w:rPr>
-          <w:rFonts w:ascii="Arial" w:hAnsi="Arial" w:cs="Arial"/>
-          <w:lang w:val="es-ES_tradnl"/>
-        </w:rPr>
-        <w:lastRenderedPageBreak/>
+      <w:r>
+        <w:rPr>
+          <w:rFonts w:ascii="Arial" w:hAnsi="Arial" w:cs="Arial"/>
+          <w:lang w:val="es-ES_tradnl"/>
+        </w:rPr>
+        <w:t xml:space="preserve">. </w:t>
+      </w:r>
+      <w:r>
+        <w:rPr>
+          <w:rFonts w:ascii="Arial" w:hAnsi="Arial" w:cs="Arial"/>
+          <w:lang w:val="es-ES_tradnl"/>
+        </w:rPr>
         <w:t>El jurado decide que hay cinco prem</w:t>
       </w:r>
       <w:r>
@@ -6986,8 +6825,50 @@
           <w:color w:val="000000"/>
           <w:lang w:val="es-CO"/>
         </w:rPr>
-        <w:t xml:space="preserve">y envía tu respuesta al docente vía correo o entrégala en una hoja.  </w:t>
-      </w:r>
+        <w:t xml:space="preserve">y envía tu respuesta al docente </w:t>
+      </w:r>
+      <w:r>
+        <w:rPr>
+          <w:rFonts w:ascii="Calibri" w:hAnsi="Calibri" w:cs="Times New Roman"/>
+          <w:color w:val="000000"/>
+          <w:lang w:val="es-CO"/>
+        </w:rPr>
+        <w:t>por</w:t>
+      </w:r>
+      <w:r>
+        <w:rPr>
+          <w:rFonts w:ascii="Calibri" w:hAnsi="Calibri" w:cs="Times New Roman"/>
+          <w:color w:val="000000"/>
+          <w:lang w:val="es-CO"/>
+        </w:rPr>
+        <w:t xml:space="preserve"> correo </w:t>
+      </w:r>
+      <w:r>
+        <w:rPr>
+          <w:rFonts w:ascii="Calibri" w:hAnsi="Calibri" w:cs="Times New Roman"/>
+          <w:color w:val="000000"/>
+          <w:lang w:val="es-CO"/>
+        </w:rPr>
+        <w:t>electrónico</w:t>
+      </w:r>
+      <w:r>
+        <w:rPr>
+          <w:rFonts w:ascii="Calibri" w:hAnsi="Calibri" w:cs="Times New Roman"/>
+          <w:color w:val="000000"/>
+          <w:lang w:val="es-CO"/>
+        </w:rPr>
+        <w:t xml:space="preserve"> </w:t>
+      </w:r>
+      <w:r>
+        <w:rPr>
+          <w:rFonts w:ascii="Calibri" w:hAnsi="Calibri" w:cs="Times New Roman"/>
+          <w:color w:val="000000"/>
+          <w:lang w:val="es-CO"/>
+        </w:rPr>
+        <w:t>o entrégala en una hoja.</w:t>
+      </w:r>
+      <w:bookmarkStart w:id="0" w:name="_GoBack"/>
+      <w:bookmarkEnd w:id="0"/>
     </w:p>
     <w:p>
       <w:pPr>
@@ -7504,7 +7385,7 @@
               </wp:anchor>
             </w:drawing>
           </mc:Choice>
-          <mc:Fallback xmlns:w15="http://schemas.microsoft.com/office/word/2012/wordml">
+          <mc:Fallback xmlns:w15="http://schemas.microsoft.com/office/word/2012/wordml" xmlns:mv="urn:schemas-microsoft-com:mac:vml" xmlns:mo="http://schemas.microsoft.com/office/mac/office/2008/main">
             <w:pict>
               <v:rect w14:anchorId="35FB3860" id="Rectángulo 6" o:spid="_x0000_s1028" style="position:absolute;left:0;text-align:left;margin-left:.4pt;margin-top:7.45pt;width:512.3pt;height:119.15pt;z-index:251658752;visibility:visible;mso-wrap-style:square;mso-width-percent:0;mso-height-percent:0;mso-wrap-distance-left:9pt;mso-wrap-distance-top:0;mso-wrap-distance-right:9pt;mso-wrap-distance-bottom:0;mso-position-horizontal:absolute;mso-position-horizontal-relative:text;mso-position-vertical:absolute;mso-position-vertical-relative:text;mso-width-percent:0;mso-height-percent:0;mso-width-relative:margin;mso-height-relative:margin;v-text-anchor:middle" o:gfxdata="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" fillcolor="white [3201]" strokecolor="#f79646 [3209]" strokeweight="2pt">
                 <v:textbox>
@@ -7895,25 +7776,7 @@
           <w:szCs w:val="18"/>
           <w:lang w:val="es-ES_tradnl"/>
         </w:rPr>
-        <w:t>MA_03_02_CO</w:t>
-      </w:r>
-      <w:r>
-        <w:rPr>
-          <w:rFonts w:ascii="Arial" w:hAnsi="Arial"/>
-          <w:sz w:val="18"/>
-          <w:szCs w:val="18"/>
-          <w:lang w:val="es-ES_tradnl"/>
-        </w:rPr>
-        <w:t>_REC200_IMG03</w:t>
-      </w:r>
-      <w:r>
-        <w:rPr>
-          <w:rFonts w:ascii="Arial" w:hAnsi="Arial"/>
-          <w:sz w:val="18"/>
-          <w:szCs w:val="18"/>
-          <w:lang w:val="es-ES_tradnl"/>
-        </w:rPr>
-        <w:t>n</w:t>
+        <w:t>MA_03_02_CO_REC200_IMG03n</w:t>
       </w:r>
     </w:p>
     <w:p>
@@ -8041,16 +7904,7 @@
           <w:szCs w:val="18"/>
           <w:lang w:val="es-ES_tradnl"/>
         </w:rPr>
-        <w:t>MA_03_02_CO</w:t>
-      </w:r>
-      <w:r>
-        <w:rPr>
-          <w:rFonts w:ascii="Arial" w:hAnsi="Arial"/>
-          <w:sz w:val="18"/>
-          <w:szCs w:val="18"/>
-          <w:lang w:val="es-ES_tradnl"/>
-        </w:rPr>
-        <w:t>_REC200_IMG03a</w:t>
+        <w:t>MA_03_02_CO_REC200_IMG03a</w:t>
       </w:r>
     </w:p>
     <w:p>
@@ -8063,8 +7917,6 @@
           <w:lang w:val="es-ES_tradnl"/>
         </w:rPr>
       </w:pPr>
-      <w:bookmarkStart w:id="0" w:name="_GoBack"/>
-      <w:bookmarkEnd w:id="0"/>
     </w:p>
     <w:p>
       <w:pPr>
@@ -8087,7 +7939,7 @@
 </file>
 
 <file path=word/numbering.xml><?xml version="1.0" encoding="utf-8"?>
-<w:numbering xmlns:wpc="http://schemas.microsoft.com/office/word/2010/wordprocessingCanvas" xmlns:mo="http://schemas.microsoft.com/office/mac/office/2008/main" xmlns:mc="http://schemas.openxmlformats.org/markup-compatibility/2006" xmlns:mv="urn:schemas-microsoft-com:mac:vml" xmlns:o="urn:schemas-microsoft-com:office:office" xmlns:r="http://schemas.openxmlformats.org/officeDocument/2006/relationships" xmlns:m="http://schemas.openxmlformats.org/officeDocument/2006/math" xmlns:v="urn:schemas-microsoft-com:vml" xmlns:wp14="http://schemas.microsoft.com/office/word/2010/wordprocessingDrawing" xmlns:wp="http://schemas.openxmlformats.org/drawingml/2006/wordprocessingDrawing" xmlns:w10="urn:schemas-microsoft-com:office:word" xmlns:w="http://schemas.openxmlformats.org/wordprocessingml/2006/main" xmlns:w14="http://schemas.microsoft.com/office/word/2010/wordml" xmlns:wpg="http://schemas.microsoft.com/office/word/2010/wordprocessingGroup" xmlns:wpi="http://schemas.microsoft.com/office/word/2010/wordprocessingInk" xmlns:wne="http://schemas.microsoft.com/office/word/2006/wordml" xmlns:wps="http://schemas.microsoft.com/office/word/2010/wordprocessingShape" mc:Ignorable="w14 wp14">
+<w:numbering xmlns:wpc="http://schemas.microsoft.com/office/word/2010/wordprocessingCanvas" xmlns:mc="http://schemas.openxmlformats.org/markup-compatibility/2006" xmlns:o="urn:schemas-microsoft-com:office:office" xmlns:r="http://schemas.openxmlformats.org/officeDocument/2006/relationships" xmlns:m="http://schemas.openxmlformats.org/officeDocument/2006/math" xmlns:v="urn:schemas-microsoft-com:vml" xmlns:wp14="http://schemas.microsoft.com/office/word/2010/wordprocessingDrawing" xmlns:wp="http://schemas.openxmlformats.org/drawingml/2006/wordprocessingDrawing" xmlns:w10="urn:schemas-microsoft-com:office:word" xmlns:w="http://schemas.openxmlformats.org/wordprocessingml/2006/main" xmlns:w14="http://schemas.microsoft.com/office/word/2010/wordml" xmlns:wpg="http://schemas.microsoft.com/office/word/2010/wordprocessingGroup" xmlns:wpi="http://schemas.microsoft.com/office/word/2010/wordprocessingInk" xmlns:wne="http://schemas.microsoft.com/office/word/2006/wordml" xmlns:wps="http://schemas.microsoft.com/office/word/2010/wordprocessingShape" mc:Ignorable="w14 wp14">
   <w:abstractNum w:abstractNumId="0">
     <w:nsid w:val="2511344F"/>
     <w:multiLevelType w:val="hybridMultilevel"/>
@@ -8336,7 +8188,7 @@
     </w:rPrDefault>
     <w:pPrDefault/>
   </w:docDefaults>
-  <w:latentStyles w:defLockedState="0" w:defUIPriority="99" w:defSemiHidden="1" w:defUnhideWhenUsed="1" w:defQFormat="0" w:count="276">
+  <w:latentStyles w:defLockedState="0" w:defUIPriority="99" w:defSemiHidden="1" w:defUnhideWhenUsed="1" w:defQFormat="0" w:count="267">
     <w:lsdException w:name="Normal" w:semiHidden="0" w:uiPriority="0" w:unhideWhenUsed="0" w:qFormat="1"/>
     <w:lsdException w:name="heading 1" w:semiHidden="0" w:uiPriority="9" w:unhideWhenUsed="0" w:qFormat="1"/>
     <w:lsdException w:name="heading 2" w:uiPriority="9" w:qFormat="1"/>
@@ -8363,15 +8215,6 @@
     <w:lsdException w:name="Strong" w:semiHidden="0" w:uiPriority="22" w:unhideWhenUsed="0" w:qFormat="1"/>
     <w:lsdException w:name="Emphasis" w:semiHidden="0" w:uiPriority="20" w:unhideWhenUsed="0" w:qFormat="1"/>
     <w:lsdException w:name="Table Grid" w:semiHidden="0" w:uiPriority="59" w:unhideWhenUsed="0"/>
-    <w:lsdException w:name="Note Level 1" w:semiHidden="0" w:unhideWhenUsed="0"/>
-    <w:lsdException w:name="Note Level 2" w:semiHidden="0" w:unhideWhenUsed="0"/>
-    <w:lsdException w:name="Note Level 3" w:semiHidden="0" w:unhideWhenUsed="0"/>
-    <w:lsdException w:name="Note Level 4" w:semiHidden="0" w:unhideWhenUsed="0"/>
-    <w:lsdException w:name="Note Level 5" w:semiHidden="0" w:unhideWhenUsed="0"/>
-    <w:lsdException w:name="Note Level 6" w:semiHidden="0" w:unhideWhenUsed="0"/>
-    <w:lsdException w:name="Note Level 7" w:semiHidden="0" w:unhideWhenUsed="0"/>
-    <w:lsdException w:name="Note Level 8" w:semiHidden="0" w:unhideWhenUsed="0"/>
-    <w:lsdException w:name="Note Level 9" w:semiHidden="0" w:unhideWhenUsed="0"/>
     <w:lsdException w:name="Placeholder Text" w:unhideWhenUsed="0"/>
     <w:lsdException w:name="No Spacing" w:semiHidden="0" w:uiPriority="1" w:unhideWhenUsed="0" w:qFormat="1"/>
     <w:lsdException w:name="Light Shading" w:semiHidden="0" w:uiPriority="60" w:unhideWhenUsed="0"/>
@@ -8580,7 +8423,7 @@
 </file>
 
 <file path=word/stylesWithEffects.xml><?xml version="1.0" encoding="utf-8"?>
-<w:styles xmlns:wpc="http://schemas.microsoft.com/office/word/2010/wordprocessingCanvas" xmlns:mo="http://schemas.microsoft.com/office/mac/office/2008/main" xmlns:mc="http://schemas.openxmlformats.org/markup-compatibility/2006" xmlns:mv="urn:schemas-microsoft-com:mac:vml" xmlns:o="urn:schemas-microsoft-com:office:office" xmlns:r="http://schemas.openxmlformats.org/officeDocument/2006/relationships" xmlns:m="http://schemas.openxmlformats.org/officeDocument/2006/math" xmlns:v="urn:schemas-microsoft-com:vml" xmlns:wp14="http://schemas.microsoft.com/office/word/2010/wordprocessingDrawing" xmlns:wp="http://schemas.openxmlformats.org/drawingml/2006/wordprocessingDrawing" xmlns:w10="urn:schemas-microsoft-com:office:word" xmlns:w="http://schemas.openxmlformats.org/wordprocessingml/2006/main" xmlns:w14="http://schemas.microsoft.com/office/word/2010/wordml" xmlns:wpg="http://schemas.microsoft.com/office/word/2010/wordprocessingGroup" xmlns:wpi="http://schemas.microsoft.com/office/word/2010/wordprocessingInk" xmlns:wne="http://schemas.microsoft.com/office/word/2006/wordml" xmlns:wps="http://schemas.microsoft.com/office/word/2010/wordprocessingShape" mc:Ignorable="w14 wp14">
+<w:styles xmlns:wpc="http://schemas.microsoft.com/office/word/2010/wordprocessingCanvas" xmlns:mc="http://schemas.openxmlformats.org/markup-compatibility/2006" xmlns:o="urn:schemas-microsoft-com:office:office" xmlns:r="http://schemas.openxmlformats.org/officeDocument/2006/relationships" xmlns:m="http://schemas.openxmlformats.org/officeDocument/2006/math" xmlns:v="urn:schemas-microsoft-com:vml" xmlns:wp14="http://schemas.microsoft.com/office/word/2010/wordprocessingDrawing" xmlns:wp="http://schemas.openxmlformats.org/drawingml/2006/wordprocessingDrawing" xmlns:w10="urn:schemas-microsoft-com:office:word" xmlns:w="http://schemas.openxmlformats.org/wordprocessingml/2006/main" xmlns:w14="http://schemas.microsoft.com/office/word/2010/wordml" xmlns:wpg="http://schemas.microsoft.com/office/word/2010/wordprocessingGroup" xmlns:wpi="http://schemas.microsoft.com/office/word/2010/wordprocessingInk" xmlns:wne="http://schemas.microsoft.com/office/word/2006/wordml" xmlns:wps="http://schemas.microsoft.com/office/word/2010/wordprocessingShape" mc:Ignorable="w14 wp14">
   <w:docDefaults>
     <w:rPrDefault>
       <w:rPr>
@@ -8592,7 +8435,7 @@
     </w:rPrDefault>
     <w:pPrDefault/>
   </w:docDefaults>
-  <w:latentStyles w:defLockedState="0" w:defUIPriority="99" w:defSemiHidden="1" w:defUnhideWhenUsed="1" w:defQFormat="0" w:count="276">
+  <w:latentStyles w:defLockedState="0" w:defUIPriority="99" w:defSemiHidden="1" w:defUnhideWhenUsed="1" w:defQFormat="0" w:count="267">
     <w:lsdException w:name="Normal" w:semiHidden="0" w:uiPriority="0" w:unhideWhenUsed="0" w:qFormat="1"/>
     <w:lsdException w:name="heading 1" w:semiHidden="0" w:uiPriority="9" w:unhideWhenUsed="0" w:qFormat="1"/>
     <w:lsdException w:name="heading 2" w:uiPriority="9" w:qFormat="1"/>
@@ -8619,15 +8462,6 @@
     <w:lsdException w:name="Strong" w:semiHidden="0" w:uiPriority="22" w:unhideWhenUsed="0" w:qFormat="1"/>
     <w:lsdException w:name="Emphasis" w:semiHidden="0" w:uiPriority="20" w:unhideWhenUsed="0" w:qFormat="1"/>
     <w:lsdException w:name="Table Grid" w:semiHidden="0" w:uiPriority="59" w:unhideWhenUsed="0"/>
-    <w:lsdException w:name="Note Level 1" w:semiHidden="0" w:unhideWhenUsed="0"/>
-    <w:lsdException w:name="Note Level 2" w:semiHidden="0" w:unhideWhenUsed="0"/>
-    <w:lsdException w:name="Note Level 3" w:semiHidden="0" w:unhideWhenUsed="0"/>
-    <w:lsdException w:name="Note Level 4" w:semiHidden="0" w:unhideWhenUsed="0"/>
-    <w:lsdException w:name="Note Level 5" w:semiHidden="0" w:unhideWhenUsed="0"/>
-    <w:lsdException w:name="Note Level 6" w:semiHidden="0" w:unhideWhenUsed="0"/>
-    <w:lsdException w:name="Note Level 7" w:semiHidden="0" w:unhideWhenUsed="0"/>
-    <w:lsdException w:name="Note Level 8" w:semiHidden="0" w:unhideWhenUsed="0"/>
-    <w:lsdException w:name="Note Level 9" w:semiHidden="0" w:unhideWhenUsed="0"/>
     <w:lsdException w:name="Placeholder Text" w:unhideWhenUsed="0"/>
     <w:lsdException w:name="No Spacing" w:semiHidden="0" w:uiPriority="1" w:unhideWhenUsed="0" w:qFormat="1"/>
     <w:lsdException w:name="Light Shading" w:semiHidden="0" w:uiPriority="60" w:unhideWhenUsed="0"/>
